--- a/A3 Draft.docx
+++ b/A3 Draft.docx
@@ -102,27 +102,7 @@
           <w:szCs w:val="24"/>
           <w:shd w:val="clear" w:color="auto" w:fill="FFFFFF"/>
         </w:rPr>
-        <w:t>Picture this. You are with your wife (or husband), newly married and you want to do something nice for them. You start to book a nice vacation for your honeymoon. The good ole calculator comes out and finances start to get jotted down. Not enough money in the bank account for your honeymoon. Why? Rent is due. It's an all-time high while increasing each month. Can't possibly pull out a loan for a down payment on a house, those prices are even higher compared to rent. What are you supposed to do? Fast forward a couple weeks and you are in a cold dark room. Surprise! You moved into your parents' basement, and you brought your wife! You tell them it'll only be for a couple of weeks at max. Fast forward those 2 weeks and boom, still in the basement. Your parents say "</w:t>
-      </w:r>
-      <w:r>
-        <w:rPr>
-          <w:rFonts w:ascii="Times New Roman" w:hAnsi="Times New Roman" w:cs="Times New Roman"/>
-          <w:color w:val="2D3B45"/>
-          <w:sz w:val="24"/>
-          <w:szCs w:val="24"/>
-          <w:shd w:val="clear" w:color="auto" w:fill="FFFFFF"/>
-        </w:rPr>
-        <w:t>it’s</w:t>
-      </w:r>
-      <w:r>
-        <w:rPr>
-          <w:rFonts w:ascii="Times New Roman" w:hAnsi="Times New Roman" w:cs="Times New Roman"/>
-          <w:color w:val="2D3B45"/>
-          <w:sz w:val="24"/>
-          <w:szCs w:val="24"/>
-          <w:shd w:val="clear" w:color="auto" w:fill="FFFFFF"/>
-        </w:rPr>
-        <w:t xml:space="preserve"> okay, we understand. Stay as long as you need." How nice of them. You </w:t>
+        <w:t xml:space="preserve">Picture this. You are with your wife (or husband), newly married and you want to do something nice for them. You start to book a nice vacation for your honeymoon. The good ole calculator comes out and finances start to get jotted down. Not enough money in the bank account for your honeymoon. Why? Rent is due. It's an all-time high while increasing each month. Can't possibly pull out a loan for a down payment on a house, those prices are even higher compared to rent. What are you supposed to do? Fast forward a couple weeks and you are in a cold dark room. Surprise! You moved into your parents' basement, and you brought your wife! You tell them it'll only be for a couple of weeks at max. Fast forward those 2 weeks and boom, still in the basement. Your parents say "it’s okay, we understand. Stay as long as you need." How nice of them. You </w:t>
       </w:r>
       <w:proofErr w:type="gramStart"/>
       <w:r>
@@ -767,6 +747,7 @@
     <w:lsdException w:name="HTML Sample" w:semiHidden="1" w:unhideWhenUsed="1"/>
     <w:lsdException w:name="HTML Typewriter" w:semiHidden="1" w:unhideWhenUsed="1"/>
     <w:lsdException w:name="HTML Variable" w:semiHidden="1" w:unhideWhenUsed="1"/>
+    <w:lsdException w:name="Normal Table" w:semiHidden="1" w:unhideWhenUsed="1"/>
     <w:lsdException w:name="annotation subject" w:semiHidden="1" w:unhideWhenUsed="1"/>
     <w:lsdException w:name="No List" w:semiHidden="1" w:unhideWhenUsed="1"/>
     <w:lsdException w:name="Outline List 1" w:semiHidden="1" w:unhideWhenUsed="1"/>
@@ -813,8 +794,10 @@
     <w:lsdException w:name="Table Subtle 2" w:semiHidden="1" w:unhideWhenUsed="1"/>
     <w:lsdException w:name="Table Web 1" w:semiHidden="1" w:unhideWhenUsed="1"/>
     <w:lsdException w:name="Table Web 2" w:semiHidden="1" w:unhideWhenUsed="1"/>
+    <w:lsdException w:name="Table Web 3" w:semiHidden="1" w:unhideWhenUsed="1"/>
     <w:lsdException w:name="Balloon Text" w:semiHidden="1" w:unhideWhenUsed="1"/>
     <w:lsdException w:name="Table Grid" w:uiPriority="39"/>
+    <w:lsdException w:name="Table Theme" w:semiHidden="1" w:unhideWhenUsed="1"/>
     <w:lsdException w:name="Placeholder Text" w:semiHidden="1"/>
     <w:lsdException w:name="No Spacing" w:uiPriority="1" w:qFormat="1"/>
     <w:lsdException w:name="Light Shading" w:uiPriority="60"/>
